--- a/Test answer.docx
+++ b/Test answer.docx
@@ -5,6 +5,9 @@
     <w:p>
       <w:r>
         <w:t>Test answer.</w:t>
+      </w:r>
+      <w:r>
+        <w:t>helloo</w:t>
       </w:r>
     </w:p>
     <w:sectPr>

--- a/Test answer.docx
+++ b/Test answer.docx
@@ -3,13 +3,531 @@
 <w:document xmlns:wpc="http://schemas.microsoft.com/office/word/2010/wordprocessingCanvas" xmlns:cx="http://schemas.microsoft.com/office/drawing/2014/chartex" xmlns:cx1="http://schemas.microsoft.com/office/drawing/2015/9/8/chartex" xmlns:cx2="http://schemas.microsoft.com/office/drawing/2015/10/21/chartex" xmlns:cx3="http://schemas.microsoft.com/office/drawing/2016/5/9/chartex" xmlns:cx4="http://schemas.microsoft.com/office/drawing/2016/5/10/chartex" xmlns:cx5="http://schemas.microsoft.com/office/drawing/2016/5/11/chartex" xmlns:cx6="http://schemas.microsoft.com/office/drawing/2016/5/12/chartex" xmlns:cx7="http://schemas.microsoft.com/office/drawing/2016/5/13/chartex" xmlns:cx8="http://schemas.microsoft.com/office/drawing/2016/5/14/chartex" xmlns:mc="http://schemas.openxmlformats.org/markup-compatibility/2006" xmlns:aink="http://schemas.microsoft.com/office/drawing/2016/ink" xmlns:am3d="http://schemas.microsoft.com/office/drawing/2017/model3d" xmlns:o="urn:schemas-microsoft-com:office:office" xmlns:r="http://schemas.openxmlformats.org/officeDocument/2006/relationships" xmlns:m="http://schemas.openxmlformats.org/officeDocument/2006/math" xmlns:v="urn:schemas-microsoft-com:vml" xmlns:wp14="http://schemas.microsoft.com/office/word/2010/wordprocessingDrawing" xmlns:wp="http://schemas.openxmlformats.org/drawingml/2006/wordprocessingDrawing" xmlns:w10="urn:schemas-microsoft-com:office:word" xmlns:w="http://schemas.openxmlformats.org/wordprocessingml/2006/main" xmlns:w14="http://schemas.microsoft.com/office/word/2010/wordml" xmlns:w15="http://schemas.microsoft.com/office/word/2012/wordml" xmlns:w16cex="http://schemas.microsoft.com/office/word/2018/wordml/cex" xmlns:w16cid="http://schemas.microsoft.com/office/word/2016/wordml/cid" xmlns:w16="http://schemas.microsoft.com/office/word/2018/wordml" xmlns:w16se="http://schemas.microsoft.com/office/word/2015/wordml/symex" xmlns:wpg="http://schemas.microsoft.com/office/word/2010/wordprocessingGroup" xmlns:wpi="http://schemas.microsoft.com/office/word/2010/wordprocessingInk" xmlns:wne="http://schemas.microsoft.com/office/word/2006/wordml" xmlns:wps="http://schemas.microsoft.com/office/word/2010/wordprocessingShape" mc:Ignorable="w14 w15 w16se w16cid w16 w16cex wp14">
   <w:body>
     <w:p>
-      <w:r>
-        <w:t>Test answer.</w:t>
-      </w:r>
-      <w:r>
-        <w:t>helloo</w:t>
-      </w:r>
-    </w:p>
+      <w:pPr>
+        <w:rPr>
+          <w:rFonts w:ascii="Times New Roman" w:eastAsia="Times New Roman" w:hAnsi="Times New Roman" w:cs="Times New Roman"/>
+          <w:sz w:val="28"/>
+          <w:szCs w:val="28"/>
+        </w:rPr>
+      </w:pPr>
+      <w:r>
+        <w:rPr>
+          <w:rFonts w:ascii="Times New Roman" w:eastAsia="Times New Roman" w:hAnsi="Times New Roman" w:cs="Times New Roman"/>
+          <w:sz w:val="28"/>
+          <w:szCs w:val="28"/>
+        </w:rPr>
+        <w:t xml:space="preserve">W1D1 Algorithms assignment • Read contents from referenced links. • </w:t>
+      </w:r>
+    </w:p>
+    <w:p>
+      <w:pPr>
+        <w:rPr>
+          <w:rFonts w:ascii="Times New Roman" w:eastAsia="Times New Roman" w:hAnsi="Times New Roman" w:cs="Times New Roman"/>
+          <w:sz w:val="28"/>
+          <w:szCs w:val="28"/>
+        </w:rPr>
+      </w:pPr>
+      <w:r>
+        <w:rPr>
+          <w:rFonts w:ascii="Times New Roman" w:eastAsia="Times New Roman" w:hAnsi="Times New Roman" w:cs="Times New Roman"/>
+          <w:sz w:val="28"/>
+          <w:szCs w:val="28"/>
+        </w:rPr>
+        <w:t>What happens when an assignment is performed without using let or const keywords in</w:t>
+      </w:r>
+      <w:r>
+        <w:rPr>
+          <w:rFonts w:ascii="Times New Roman" w:eastAsia="Times New Roman" w:hAnsi="Times New Roman" w:cs="Times New Roman"/>
+          <w:sz w:val="28"/>
+          <w:szCs w:val="28"/>
+        </w:rPr>
+        <w:t xml:space="preserve"> </w:t>
+      </w:r>
+      <w:r>
+        <w:rPr>
+          <w:rFonts w:ascii="Times New Roman" w:eastAsia="Times New Roman" w:hAnsi="Times New Roman" w:cs="Times New Roman"/>
+          <w:sz w:val="28"/>
+          <w:szCs w:val="28"/>
+        </w:rPr>
+        <w:t xml:space="preserve">strict mode? </w:t>
+      </w:r>
+    </w:p>
+    <w:p>
+      <w:pPr>
+        <w:rPr>
+          <w:rFonts w:ascii="Times New Roman" w:eastAsia="Times New Roman" w:hAnsi="Times New Roman" w:cs="Times New Roman"/>
+          <w:sz w:val="28"/>
+          <w:szCs w:val="28"/>
+        </w:rPr>
+      </w:pPr>
+      <w:r>
+        <w:rPr>
+          <w:rFonts w:ascii="Times New Roman" w:eastAsia="Times New Roman" w:hAnsi="Times New Roman" w:cs="Times New Roman"/>
+          <w:sz w:val="28"/>
+          <w:szCs w:val="28"/>
+        </w:rPr>
+        <w:t xml:space="preserve">When an assignment is performed without using let or </w:t>
+      </w:r>
+      <w:proofErr w:type="spellStart"/>
+      <w:r>
+        <w:rPr>
+          <w:rFonts w:ascii="Times New Roman" w:eastAsia="Times New Roman" w:hAnsi="Times New Roman" w:cs="Times New Roman"/>
+          <w:sz w:val="28"/>
+          <w:szCs w:val="28"/>
+        </w:rPr>
+        <w:t>cpnst</w:t>
+      </w:r>
+      <w:proofErr w:type="spellEnd"/>
+      <w:r>
+        <w:rPr>
+          <w:rFonts w:ascii="Times New Roman" w:eastAsia="Times New Roman" w:hAnsi="Times New Roman" w:cs="Times New Roman"/>
+          <w:sz w:val="28"/>
+          <w:szCs w:val="28"/>
+        </w:rPr>
+        <w:t xml:space="preserve"> keyword in strict mode it will display an error message that the </w:t>
+      </w:r>
+      <w:proofErr w:type="spellStart"/>
+      <w:r>
+        <w:rPr>
+          <w:rFonts w:ascii="Times New Roman" w:eastAsia="Times New Roman" w:hAnsi="Times New Roman" w:cs="Times New Roman"/>
+          <w:sz w:val="28"/>
+          <w:szCs w:val="28"/>
+        </w:rPr>
+        <w:t>vaiable</w:t>
+      </w:r>
+      <w:proofErr w:type="spellEnd"/>
+      <w:r>
+        <w:rPr>
+          <w:rFonts w:ascii="Times New Roman" w:eastAsia="Times New Roman" w:hAnsi="Times New Roman" w:cs="Times New Roman"/>
+          <w:sz w:val="28"/>
+          <w:szCs w:val="28"/>
+        </w:rPr>
+        <w:t xml:space="preserve"> </w:t>
+      </w:r>
+      <w:proofErr w:type="spellStart"/>
+      <w:r>
+        <w:rPr>
+          <w:rFonts w:ascii="Times New Roman" w:eastAsia="Times New Roman" w:hAnsi="Times New Roman" w:cs="Times New Roman"/>
+          <w:sz w:val="28"/>
+          <w:szCs w:val="28"/>
+        </w:rPr>
+        <w:t>isnpt</w:t>
+      </w:r>
+      <w:proofErr w:type="spellEnd"/>
+      <w:r>
+        <w:rPr>
+          <w:rFonts w:ascii="Times New Roman" w:eastAsia="Times New Roman" w:hAnsi="Times New Roman" w:cs="Times New Roman"/>
+          <w:sz w:val="28"/>
+          <w:szCs w:val="28"/>
+        </w:rPr>
+        <w:t xml:space="preserve"> declared it will not execute the output.</w:t>
+      </w:r>
+    </w:p>
+    <w:p>
+      <w:pPr>
+        <w:rPr>
+          <w:rFonts w:ascii="Times New Roman" w:eastAsia="Times New Roman" w:hAnsi="Times New Roman" w:cs="Times New Roman"/>
+          <w:sz w:val="28"/>
+          <w:szCs w:val="28"/>
+        </w:rPr>
+      </w:pPr>
+    </w:p>
+    <w:p>
+      <w:pPr>
+        <w:rPr>
+          <w:rFonts w:ascii="Times New Roman" w:eastAsia="Times New Roman" w:hAnsi="Times New Roman" w:cs="Times New Roman"/>
+          <w:sz w:val="28"/>
+          <w:szCs w:val="28"/>
+        </w:rPr>
+      </w:pPr>
+      <w:r>
+        <w:rPr>
+          <w:rFonts w:ascii="Times New Roman" w:eastAsia="Times New Roman" w:hAnsi="Times New Roman" w:cs="Times New Roman"/>
+          <w:sz w:val="28"/>
+          <w:szCs w:val="28"/>
+        </w:rPr>
+        <w:t xml:space="preserve">• List 5 reserved keywords in JavaScript. </w:t>
+      </w:r>
+    </w:p>
+    <w:p>
+      <w:pPr>
+        <w:pStyle w:val="ListParagraph"/>
+        <w:numPr>
+          <w:ilvl w:val="0"/>
+          <w:numId w:val="1"/>
+        </w:numPr>
+        <w:rPr>
+          <w:rFonts w:ascii="Times New Roman" w:eastAsia="Times New Roman" w:hAnsi="Times New Roman" w:cs="Times New Roman"/>
+          <w:sz w:val="28"/>
+          <w:szCs w:val="28"/>
+        </w:rPr>
+      </w:pPr>
+      <w:proofErr w:type="spellStart"/>
+      <w:proofErr w:type="gramStart"/>
+      <w:r>
+        <w:rPr>
+          <w:rFonts w:ascii="Times New Roman" w:eastAsia="Times New Roman" w:hAnsi="Times New Roman" w:cs="Times New Roman"/>
+          <w:sz w:val="28"/>
+          <w:szCs w:val="28"/>
+        </w:rPr>
+        <w:t>Function,for</w:t>
+      </w:r>
+      <w:proofErr w:type="gramEnd"/>
+      <w:r>
+        <w:rPr>
+          <w:rFonts w:ascii="Times New Roman" w:eastAsia="Times New Roman" w:hAnsi="Times New Roman" w:cs="Times New Roman"/>
+          <w:sz w:val="28"/>
+          <w:szCs w:val="28"/>
+        </w:rPr>
+        <w:t>,delete,var,while</w:t>
+      </w:r>
+      <w:proofErr w:type="spellEnd"/>
+    </w:p>
+    <w:p>
+      <w:pPr>
+        <w:rPr>
+          <w:rFonts w:ascii="Times New Roman" w:eastAsia="Times New Roman" w:hAnsi="Times New Roman" w:cs="Times New Roman"/>
+          <w:sz w:val="28"/>
+          <w:szCs w:val="28"/>
+        </w:rPr>
+      </w:pPr>
+    </w:p>
+    <w:p>
+      <w:pPr>
+        <w:rPr>
+          <w:rFonts w:ascii="Times New Roman" w:eastAsia="Times New Roman" w:hAnsi="Times New Roman" w:cs="Times New Roman"/>
+          <w:sz w:val="28"/>
+          <w:szCs w:val="28"/>
+        </w:rPr>
+      </w:pPr>
+      <w:r>
+        <w:rPr>
+          <w:rFonts w:ascii="Times New Roman" w:eastAsia="Times New Roman" w:hAnsi="Times New Roman" w:cs="Times New Roman"/>
+          <w:sz w:val="28"/>
+          <w:szCs w:val="28"/>
+        </w:rPr>
+        <w:t>• How is a computer program similar/ different than an algorithm.</w:t>
+      </w:r>
+    </w:p>
+    <w:p>
+      <w:pPr>
+        <w:rPr>
+          <w:rFonts w:ascii="Times New Roman" w:eastAsia="Times New Roman" w:hAnsi="Times New Roman" w:cs="Times New Roman"/>
+          <w:sz w:val="28"/>
+          <w:szCs w:val="28"/>
+        </w:rPr>
+      </w:pPr>
+      <w:r>
+        <w:rPr>
+          <w:rFonts w:ascii="Times New Roman" w:eastAsia="Times New Roman" w:hAnsi="Times New Roman" w:cs="Times New Roman"/>
+          <w:sz w:val="28"/>
+          <w:szCs w:val="28"/>
+        </w:rPr>
+        <w:t>An algorithm is the general steps to solve a problem whereas a program is a sequence of steps written to run on a machine.</w:t>
+      </w:r>
+    </w:p>
+    <w:p>
+      <w:pPr>
+        <w:rPr>
+          <w:rFonts w:ascii="Times New Roman" w:eastAsia="Times New Roman" w:hAnsi="Times New Roman" w:cs="Times New Roman"/>
+          <w:sz w:val="28"/>
+          <w:szCs w:val="28"/>
+        </w:rPr>
+      </w:pPr>
+      <w:r>
+        <w:rPr>
+          <w:rFonts w:ascii="Times New Roman" w:eastAsia="Times New Roman" w:hAnsi="Times New Roman" w:cs="Times New Roman"/>
+          <w:sz w:val="28"/>
+          <w:szCs w:val="28"/>
+        </w:rPr>
+        <w:t>An algorithm is simply an idea or a solution to a problem that is written procedurally whereas a program is a written statement in a specific language that can be executed by the machine.</w:t>
+      </w:r>
+    </w:p>
+    <w:p>
+      <w:pPr>
+        <w:rPr>
+          <w:rFonts w:ascii="Times New Roman" w:eastAsia="Times New Roman" w:hAnsi="Times New Roman" w:cs="Times New Roman"/>
+          <w:sz w:val="28"/>
+          <w:szCs w:val="28"/>
+        </w:rPr>
+      </w:pPr>
+    </w:p>
+    <w:p>
+      <w:pPr>
+        <w:rPr>
+          <w:rFonts w:ascii="Times New Roman" w:eastAsia="Times New Roman" w:hAnsi="Times New Roman" w:cs="Times New Roman"/>
+          <w:sz w:val="28"/>
+          <w:szCs w:val="28"/>
+        </w:rPr>
+      </w:pPr>
+    </w:p>
+    <w:p>
+      <w:pPr>
+        <w:rPr>
+          <w:rFonts w:ascii="Times New Roman" w:eastAsia="Times New Roman" w:hAnsi="Times New Roman" w:cs="Times New Roman"/>
+          <w:sz w:val="28"/>
+          <w:szCs w:val="28"/>
+        </w:rPr>
+      </w:pPr>
+      <w:r>
+        <w:rPr>
+          <w:rFonts w:ascii="Times New Roman" w:eastAsia="Times New Roman" w:hAnsi="Times New Roman" w:cs="Times New Roman"/>
+          <w:sz w:val="28"/>
+          <w:szCs w:val="28"/>
+        </w:rPr>
+        <w:t xml:space="preserve"> • Write at least two algorithms you perform on your daily life, with at least one algorithm that can be converted to computer program.</w:t>
+      </w:r>
+    </w:p>
+    <w:p>
+      <w:pPr>
+        <w:pStyle w:val="ListParagraph"/>
+        <w:numPr>
+          <w:ilvl w:val="0"/>
+          <w:numId w:val="1"/>
+        </w:numPr>
+        <w:rPr>
+          <w:rFonts w:ascii="Times New Roman" w:eastAsia="Times New Roman" w:hAnsi="Times New Roman" w:cs="Times New Roman"/>
+          <w:sz w:val="28"/>
+          <w:szCs w:val="28"/>
+        </w:rPr>
+      </w:pPr>
+      <w:r>
+        <w:rPr>
+          <w:rFonts w:ascii="Times New Roman" w:eastAsia="Times New Roman" w:hAnsi="Times New Roman" w:cs="Times New Roman"/>
+          <w:sz w:val="28"/>
+          <w:szCs w:val="28"/>
+        </w:rPr>
+        <w:t xml:space="preserve">Algorithm </w:t>
+      </w:r>
+      <w:proofErr w:type="gramStart"/>
+      <w:r>
+        <w:rPr>
+          <w:rFonts w:ascii="Times New Roman" w:eastAsia="Times New Roman" w:hAnsi="Times New Roman" w:cs="Times New Roman"/>
+          <w:sz w:val="28"/>
+          <w:szCs w:val="28"/>
+        </w:rPr>
+        <w:t>to  make</w:t>
+      </w:r>
+      <w:proofErr w:type="gramEnd"/>
+      <w:r>
+        <w:rPr>
+          <w:rFonts w:ascii="Times New Roman" w:eastAsia="Times New Roman" w:hAnsi="Times New Roman" w:cs="Times New Roman"/>
+          <w:sz w:val="28"/>
+          <w:szCs w:val="28"/>
+        </w:rPr>
+        <w:t xml:space="preserve"> a phone call</w:t>
+      </w:r>
+    </w:p>
+    <w:p>
+      <w:pPr>
+        <w:pStyle w:val="ListParagraph"/>
+        <w:rPr>
+          <w:rFonts w:ascii="Times New Roman" w:eastAsia="Times New Roman" w:hAnsi="Times New Roman" w:cs="Times New Roman"/>
+          <w:sz w:val="28"/>
+          <w:szCs w:val="28"/>
+        </w:rPr>
+      </w:pPr>
+      <w:r>
+        <w:rPr>
+          <w:rFonts w:ascii="Times New Roman" w:eastAsia="Times New Roman" w:hAnsi="Times New Roman" w:cs="Times New Roman"/>
+          <w:sz w:val="28"/>
+          <w:szCs w:val="28"/>
+        </w:rPr>
+        <w:t xml:space="preserve">First we pick up the phone and press each digit of the phone number on the </w:t>
+      </w:r>
+      <w:proofErr w:type="spellStart"/>
+      <w:proofErr w:type="gramStart"/>
+      <w:r>
+        <w:rPr>
+          <w:rFonts w:ascii="Times New Roman" w:eastAsia="Times New Roman" w:hAnsi="Times New Roman" w:cs="Times New Roman"/>
+          <w:sz w:val="28"/>
+          <w:szCs w:val="28"/>
+        </w:rPr>
+        <w:t>phone.If</w:t>
+      </w:r>
+      <w:proofErr w:type="spellEnd"/>
+      <w:proofErr w:type="gramEnd"/>
+      <w:r>
+        <w:rPr>
+          <w:rFonts w:ascii="Times New Roman" w:eastAsia="Times New Roman" w:hAnsi="Times New Roman" w:cs="Times New Roman"/>
+          <w:sz w:val="28"/>
+          <w:szCs w:val="28"/>
+        </w:rPr>
+        <w:t xml:space="preserve"> busy, we hang up and if nobody answers than we  leave the </w:t>
+      </w:r>
+      <w:proofErr w:type="spellStart"/>
+      <w:r>
+        <w:rPr>
+          <w:rFonts w:ascii="Times New Roman" w:eastAsia="Times New Roman" w:hAnsi="Times New Roman" w:cs="Times New Roman"/>
+          <w:sz w:val="28"/>
+          <w:szCs w:val="28"/>
+        </w:rPr>
+        <w:t>meassage</w:t>
+      </w:r>
+      <w:proofErr w:type="spellEnd"/>
+      <w:r>
+        <w:rPr>
+          <w:rFonts w:ascii="Times New Roman" w:eastAsia="Times New Roman" w:hAnsi="Times New Roman" w:cs="Times New Roman"/>
+          <w:sz w:val="28"/>
+          <w:szCs w:val="28"/>
+        </w:rPr>
+        <w:t xml:space="preserve"> and end the call.</w:t>
+      </w:r>
+    </w:p>
+    <w:p>
+      <w:pPr>
+        <w:pStyle w:val="ListParagraph"/>
+        <w:numPr>
+          <w:ilvl w:val="0"/>
+          <w:numId w:val="1"/>
+        </w:numPr>
+        <w:rPr>
+          <w:rFonts w:ascii="Times New Roman" w:eastAsia="Times New Roman" w:hAnsi="Times New Roman" w:cs="Times New Roman"/>
+          <w:sz w:val="28"/>
+          <w:szCs w:val="28"/>
+        </w:rPr>
+      </w:pPr>
+      <w:r>
+        <w:rPr>
+          <w:rFonts w:ascii="Times New Roman" w:eastAsia="Times New Roman" w:hAnsi="Times New Roman" w:cs="Times New Roman"/>
+          <w:sz w:val="28"/>
+          <w:szCs w:val="28"/>
+        </w:rPr>
+        <w:t xml:space="preserve">Algorithm for baking the food in oven </w:t>
+      </w:r>
+    </w:p>
+    <w:p>
+      <w:pPr>
+        <w:pStyle w:val="ListParagraph"/>
+        <w:rPr>
+          <w:rFonts w:ascii="Times New Roman" w:eastAsia="Times New Roman" w:hAnsi="Times New Roman" w:cs="Times New Roman"/>
+          <w:sz w:val="28"/>
+          <w:szCs w:val="28"/>
+        </w:rPr>
+      </w:pPr>
+      <w:r>
+        <w:rPr>
+          <w:rFonts w:ascii="Times New Roman" w:eastAsia="Times New Roman" w:hAnsi="Times New Roman" w:cs="Times New Roman"/>
+          <w:sz w:val="28"/>
+          <w:szCs w:val="28"/>
+        </w:rPr>
+        <w:t xml:space="preserve">First, we need to heat the oven to 350 degree </w:t>
+      </w:r>
+      <w:proofErr w:type="spellStart"/>
+      <w:r>
+        <w:rPr>
+          <w:rFonts w:ascii="Times New Roman" w:eastAsia="Times New Roman" w:hAnsi="Times New Roman" w:cs="Times New Roman"/>
+          <w:sz w:val="28"/>
+          <w:szCs w:val="28"/>
+        </w:rPr>
+        <w:t>and than</w:t>
+      </w:r>
+      <w:proofErr w:type="spellEnd"/>
+      <w:r>
+        <w:rPr>
+          <w:rFonts w:ascii="Times New Roman" w:eastAsia="Times New Roman" w:hAnsi="Times New Roman" w:cs="Times New Roman"/>
+          <w:sz w:val="28"/>
+          <w:szCs w:val="28"/>
+        </w:rPr>
+        <w:t xml:space="preserve"> we place </w:t>
+      </w:r>
+      <w:proofErr w:type="gramStart"/>
+      <w:r>
+        <w:rPr>
+          <w:rFonts w:ascii="Times New Roman" w:eastAsia="Times New Roman" w:hAnsi="Times New Roman" w:cs="Times New Roman"/>
+          <w:sz w:val="28"/>
+          <w:szCs w:val="28"/>
+        </w:rPr>
+        <w:t xml:space="preserve">the  </w:t>
+      </w:r>
+      <w:r>
+        <w:rPr>
+          <w:rFonts w:ascii="Times New Roman" w:eastAsia="Times New Roman" w:hAnsi="Times New Roman" w:cs="Times New Roman"/>
+          <w:sz w:val="28"/>
+          <w:szCs w:val="28"/>
+        </w:rPr>
+        <w:t>it</w:t>
+      </w:r>
+      <w:proofErr w:type="gramEnd"/>
+      <w:r>
+        <w:rPr>
+          <w:rFonts w:ascii="Times New Roman" w:eastAsia="Times New Roman" w:hAnsi="Times New Roman" w:cs="Times New Roman"/>
+          <w:sz w:val="28"/>
+          <w:szCs w:val="28"/>
+        </w:rPr>
+        <w:t xml:space="preserve"> </w:t>
+      </w:r>
+      <w:r>
+        <w:rPr>
+          <w:rFonts w:ascii="Times New Roman" w:eastAsia="Times New Roman" w:hAnsi="Times New Roman" w:cs="Times New Roman"/>
+          <w:sz w:val="28"/>
+          <w:szCs w:val="28"/>
+        </w:rPr>
+        <w:t xml:space="preserve">on </w:t>
+      </w:r>
+      <w:r>
+        <w:rPr>
+          <w:rFonts w:ascii="Times New Roman" w:eastAsia="Times New Roman" w:hAnsi="Times New Roman" w:cs="Times New Roman"/>
+          <w:sz w:val="28"/>
+          <w:szCs w:val="28"/>
+        </w:rPr>
+        <w:t xml:space="preserve">or disposable pizza pan </w:t>
+      </w:r>
+      <w:r>
+        <w:rPr>
+          <w:rFonts w:ascii="Times New Roman" w:eastAsia="Times New Roman" w:hAnsi="Times New Roman" w:cs="Times New Roman"/>
+          <w:sz w:val="28"/>
+          <w:szCs w:val="28"/>
+        </w:rPr>
+        <w:t>cookie sheet to bake</w:t>
+      </w:r>
+      <w:r>
+        <w:rPr>
+          <w:rFonts w:ascii="Times New Roman" w:eastAsia="Times New Roman" w:hAnsi="Times New Roman" w:cs="Times New Roman"/>
+          <w:sz w:val="28"/>
+          <w:szCs w:val="28"/>
+        </w:rPr>
+        <w:t xml:space="preserve"> and we put everything together and we denote the type of pan we are using by declaring variable </w:t>
+      </w:r>
+      <w:proofErr w:type="spellStart"/>
+      <w:r>
+        <w:rPr>
+          <w:rFonts w:ascii="Times New Roman" w:eastAsia="Times New Roman" w:hAnsi="Times New Roman" w:cs="Times New Roman"/>
+          <w:sz w:val="28"/>
+          <w:szCs w:val="28"/>
+        </w:rPr>
+        <w:t>and than</w:t>
+      </w:r>
+      <w:proofErr w:type="spellEnd"/>
+      <w:r>
+        <w:rPr>
+          <w:rFonts w:ascii="Times New Roman" w:eastAsia="Times New Roman" w:hAnsi="Times New Roman" w:cs="Times New Roman"/>
+          <w:sz w:val="28"/>
+          <w:szCs w:val="28"/>
+        </w:rPr>
+        <w:t xml:space="preserve"> accept the input.</w:t>
+      </w:r>
+    </w:p>
+    <w:p>
+      <w:pPr>
+        <w:pStyle w:val="ListParagraph"/>
+        <w:rPr>
+          <w:rFonts w:ascii="Times New Roman" w:eastAsia="Times New Roman" w:hAnsi="Times New Roman" w:cs="Times New Roman"/>
+          <w:sz w:val="28"/>
+          <w:szCs w:val="28"/>
+        </w:rPr>
+      </w:pPr>
+    </w:p>
+    <w:p>
+      <w:pPr>
+        <w:rPr>
+          <w:rFonts w:ascii="Times New Roman" w:eastAsia="Times New Roman" w:hAnsi="Times New Roman" w:cs="Times New Roman"/>
+          <w:sz w:val="28"/>
+          <w:szCs w:val="28"/>
+        </w:rPr>
+      </w:pPr>
+    </w:p>
+    <w:p/>
     <w:sectPr>
       <w:pgSz w:w="12240" w:h="15840"/>
       <w:pgMar w:top="1440" w:right="1440" w:bottom="1440" w:left="1440" w:header="720" w:footer="720" w:gutter="0"/>
@@ -18,6 +536,241 @@
     </w:sectPr>
   </w:body>
 </w:document>
+</file>
+
+<file path=word/numbering.xml><?xml version="1.0" encoding="utf-8"?>
+<w:numbering xmlns:wpc="http://schemas.microsoft.com/office/word/2010/wordprocessingCanvas" xmlns:cx="http://schemas.microsoft.com/office/drawing/2014/chartex" xmlns:cx1="http://schemas.microsoft.com/office/drawing/2015/9/8/chartex" xmlns:cx2="http://schemas.microsoft.com/office/drawing/2015/10/21/chartex" xmlns:cx3="http://schemas.microsoft.com/office/drawing/2016/5/9/chartex" xmlns:cx4="http://schemas.microsoft.com/office/drawing/2016/5/10/chartex" xmlns:cx5="http://schemas.microsoft.com/office/drawing/2016/5/11/chartex" xmlns:cx6="http://schemas.microsoft.com/office/drawing/2016/5/12/chartex" xmlns:cx7="http://schemas.microsoft.com/office/drawing/2016/5/13/chartex" xmlns:cx8="http://schemas.microsoft.com/office/drawing/2016/5/14/chartex" xmlns:mc="http://schemas.openxmlformats.org/markup-compatibility/2006" xmlns:aink="http://schemas.microsoft.com/office/drawing/2016/ink" xmlns:am3d="http://schemas.microsoft.com/office/drawing/2017/model3d" xmlns:o="urn:schemas-microsoft-com:office:office" xmlns:r="http://schemas.openxmlformats.org/officeDocument/2006/relationships" xmlns:m="http://schemas.openxmlformats.org/officeDocument/2006/math" xmlns:v="urn:schemas-microsoft-com:vml" xmlns:wp14="http://schemas.microsoft.com/office/word/2010/wordprocessingDrawing" xmlns:wp="http://schemas.openxmlformats.org/drawingml/2006/wordprocessingDrawing" xmlns:w10="urn:schemas-microsoft-com:office:word" xmlns:w="http://schemas.openxmlformats.org/wordprocessingml/2006/main" xmlns:w14="http://schemas.microsoft.com/office/word/2010/wordml" xmlns:w15="http://schemas.microsoft.com/office/word/2012/wordml" xmlns:w16cex="http://schemas.microsoft.com/office/word/2018/wordml/cex" xmlns:w16cid="http://schemas.microsoft.com/office/word/2016/wordml/cid" xmlns:w16="http://schemas.microsoft.com/office/word/2018/wordml" xmlns:w16se="http://schemas.microsoft.com/office/word/2015/wordml/symex" xmlns:wpg="http://schemas.microsoft.com/office/word/2010/wordprocessingGroup" xmlns:wpi="http://schemas.microsoft.com/office/word/2010/wordprocessingInk" xmlns:wne="http://schemas.microsoft.com/office/word/2006/wordml" xmlns:wps="http://schemas.microsoft.com/office/word/2010/wordprocessingShape" mc:Ignorable="w14 w15 w16se w16cid w16 w16cex wp14">
+  <w:abstractNum w:abstractNumId="0" w15:restartNumberingAfterBreak="0">
+    <w:nsid w:val="29723FB1"/>
+    <w:multiLevelType w:val="hybridMultilevel"/>
+    <w:tmpl w:val="DEC27D1A"/>
+    <w:lvl w:ilvl="0" w:tplc="ADFABE16">
+      <w:numFmt w:val="bullet"/>
+      <w:lvlText w:val=""/>
+      <w:lvlJc w:val="left"/>
+      <w:pPr>
+        <w:ind w:left="720" w:hanging="360"/>
+      </w:pPr>
+      <w:rPr>
+        <w:rFonts w:ascii="Wingdings" w:eastAsia="Times New Roman" w:hAnsi="Wingdings" w:cs="Times New Roman" w:hint="default"/>
+      </w:rPr>
+    </w:lvl>
+    <w:lvl w:ilvl="1" w:tplc="04090003" w:tentative="1">
+      <w:start w:val="1"/>
+      <w:numFmt w:val="bullet"/>
+      <w:lvlText w:val="o"/>
+      <w:lvlJc w:val="left"/>
+      <w:pPr>
+        <w:ind w:left="1440" w:hanging="360"/>
+      </w:pPr>
+      <w:rPr>
+        <w:rFonts w:ascii="Courier New" w:hAnsi="Courier New" w:cs="Courier New" w:hint="default"/>
+      </w:rPr>
+    </w:lvl>
+    <w:lvl w:ilvl="2" w:tplc="04090005" w:tentative="1">
+      <w:start w:val="1"/>
+      <w:numFmt w:val="bullet"/>
+      <w:lvlText w:val=""/>
+      <w:lvlJc w:val="left"/>
+      <w:pPr>
+        <w:ind w:left="2160" w:hanging="360"/>
+      </w:pPr>
+      <w:rPr>
+        <w:rFonts w:ascii="Wingdings" w:hAnsi="Wingdings" w:hint="default"/>
+      </w:rPr>
+    </w:lvl>
+    <w:lvl w:ilvl="3" w:tplc="04090001" w:tentative="1">
+      <w:start w:val="1"/>
+      <w:numFmt w:val="bullet"/>
+      <w:lvlText w:val=""/>
+      <w:lvlJc w:val="left"/>
+      <w:pPr>
+        <w:ind w:left="2880" w:hanging="360"/>
+      </w:pPr>
+      <w:rPr>
+        <w:rFonts w:ascii="Symbol" w:hAnsi="Symbol" w:hint="default"/>
+      </w:rPr>
+    </w:lvl>
+    <w:lvl w:ilvl="4" w:tplc="04090003" w:tentative="1">
+      <w:start w:val="1"/>
+      <w:numFmt w:val="bullet"/>
+      <w:lvlText w:val="o"/>
+      <w:lvlJc w:val="left"/>
+      <w:pPr>
+        <w:ind w:left="3600" w:hanging="360"/>
+      </w:pPr>
+      <w:rPr>
+        <w:rFonts w:ascii="Courier New" w:hAnsi="Courier New" w:cs="Courier New" w:hint="default"/>
+      </w:rPr>
+    </w:lvl>
+    <w:lvl w:ilvl="5" w:tplc="04090005" w:tentative="1">
+      <w:start w:val="1"/>
+      <w:numFmt w:val="bullet"/>
+      <w:lvlText w:val=""/>
+      <w:lvlJc w:val="left"/>
+      <w:pPr>
+        <w:ind w:left="4320" w:hanging="360"/>
+      </w:pPr>
+      <w:rPr>
+        <w:rFonts w:ascii="Wingdings" w:hAnsi="Wingdings" w:hint="default"/>
+      </w:rPr>
+    </w:lvl>
+    <w:lvl w:ilvl="6" w:tplc="04090001" w:tentative="1">
+      <w:start w:val="1"/>
+      <w:numFmt w:val="bullet"/>
+      <w:lvlText w:val=""/>
+      <w:lvlJc w:val="left"/>
+      <w:pPr>
+        <w:ind w:left="5040" w:hanging="360"/>
+      </w:pPr>
+      <w:rPr>
+        <w:rFonts w:ascii="Symbol" w:hAnsi="Symbol" w:hint="default"/>
+      </w:rPr>
+    </w:lvl>
+    <w:lvl w:ilvl="7" w:tplc="04090003" w:tentative="1">
+      <w:start w:val="1"/>
+      <w:numFmt w:val="bullet"/>
+      <w:lvlText w:val="o"/>
+      <w:lvlJc w:val="left"/>
+      <w:pPr>
+        <w:ind w:left="5760" w:hanging="360"/>
+      </w:pPr>
+      <w:rPr>
+        <w:rFonts w:ascii="Courier New" w:hAnsi="Courier New" w:cs="Courier New" w:hint="default"/>
+      </w:rPr>
+    </w:lvl>
+    <w:lvl w:ilvl="8" w:tplc="04090005" w:tentative="1">
+      <w:start w:val="1"/>
+      <w:numFmt w:val="bullet"/>
+      <w:lvlText w:val=""/>
+      <w:lvlJc w:val="left"/>
+      <w:pPr>
+        <w:ind w:left="6480" w:hanging="360"/>
+      </w:pPr>
+      <w:rPr>
+        <w:rFonts w:ascii="Wingdings" w:hAnsi="Wingdings" w:hint="default"/>
+      </w:rPr>
+    </w:lvl>
+  </w:abstractNum>
+  <w:abstractNum w:abstractNumId="1" w15:restartNumberingAfterBreak="0">
+    <w:nsid w:val="4E793694"/>
+    <w:multiLevelType w:val="hybridMultilevel"/>
+    <w:tmpl w:val="6C8EE18A"/>
+    <w:lvl w:ilvl="0" w:tplc="07104826">
+      <w:numFmt w:val="bullet"/>
+      <w:lvlText w:val=""/>
+      <w:lvlJc w:val="left"/>
+      <w:pPr>
+        <w:ind w:left="720" w:hanging="360"/>
+      </w:pPr>
+      <w:rPr>
+        <w:rFonts w:ascii="Wingdings" w:eastAsia="Times New Roman" w:hAnsi="Wingdings" w:cs="Times New Roman" w:hint="default"/>
+      </w:rPr>
+    </w:lvl>
+    <w:lvl w:ilvl="1" w:tplc="04090003" w:tentative="1">
+      <w:start w:val="1"/>
+      <w:numFmt w:val="bullet"/>
+      <w:lvlText w:val="o"/>
+      <w:lvlJc w:val="left"/>
+      <w:pPr>
+        <w:ind w:left="1440" w:hanging="360"/>
+      </w:pPr>
+      <w:rPr>
+        <w:rFonts w:ascii="Courier New" w:hAnsi="Courier New" w:cs="Courier New" w:hint="default"/>
+      </w:rPr>
+    </w:lvl>
+    <w:lvl w:ilvl="2" w:tplc="04090005" w:tentative="1">
+      <w:start w:val="1"/>
+      <w:numFmt w:val="bullet"/>
+      <w:lvlText w:val=""/>
+      <w:lvlJc w:val="left"/>
+      <w:pPr>
+        <w:ind w:left="2160" w:hanging="360"/>
+      </w:pPr>
+      <w:rPr>
+        <w:rFonts w:ascii="Wingdings" w:hAnsi="Wingdings" w:hint="default"/>
+      </w:rPr>
+    </w:lvl>
+    <w:lvl w:ilvl="3" w:tplc="04090001" w:tentative="1">
+      <w:start w:val="1"/>
+      <w:numFmt w:val="bullet"/>
+      <w:lvlText w:val=""/>
+      <w:lvlJc w:val="left"/>
+      <w:pPr>
+        <w:ind w:left="2880" w:hanging="360"/>
+      </w:pPr>
+      <w:rPr>
+        <w:rFonts w:ascii="Symbol" w:hAnsi="Symbol" w:hint="default"/>
+      </w:rPr>
+    </w:lvl>
+    <w:lvl w:ilvl="4" w:tplc="04090003" w:tentative="1">
+      <w:start w:val="1"/>
+      <w:numFmt w:val="bullet"/>
+      <w:lvlText w:val="o"/>
+      <w:lvlJc w:val="left"/>
+      <w:pPr>
+        <w:ind w:left="3600" w:hanging="360"/>
+      </w:pPr>
+      <w:rPr>
+        <w:rFonts w:ascii="Courier New" w:hAnsi="Courier New" w:cs="Courier New" w:hint="default"/>
+      </w:rPr>
+    </w:lvl>
+    <w:lvl w:ilvl="5" w:tplc="04090005" w:tentative="1">
+      <w:start w:val="1"/>
+      <w:numFmt w:val="bullet"/>
+      <w:lvlText w:val=""/>
+      <w:lvlJc w:val="left"/>
+      <w:pPr>
+        <w:ind w:left="4320" w:hanging="360"/>
+      </w:pPr>
+      <w:rPr>
+        <w:rFonts w:ascii="Wingdings" w:hAnsi="Wingdings" w:hint="default"/>
+      </w:rPr>
+    </w:lvl>
+    <w:lvl w:ilvl="6" w:tplc="04090001" w:tentative="1">
+      <w:start w:val="1"/>
+      <w:numFmt w:val="bullet"/>
+      <w:lvlText w:val=""/>
+      <w:lvlJc w:val="left"/>
+      <w:pPr>
+        <w:ind w:left="5040" w:hanging="360"/>
+      </w:pPr>
+      <w:rPr>
+        <w:rFonts w:ascii="Symbol" w:hAnsi="Symbol" w:hint="default"/>
+      </w:rPr>
+    </w:lvl>
+    <w:lvl w:ilvl="7" w:tplc="04090003" w:tentative="1">
+      <w:start w:val="1"/>
+      <w:numFmt w:val="bullet"/>
+      <w:lvlText w:val="o"/>
+      <w:lvlJc w:val="left"/>
+      <w:pPr>
+        <w:ind w:left="5760" w:hanging="360"/>
+      </w:pPr>
+      <w:rPr>
+        <w:rFonts w:ascii="Courier New" w:hAnsi="Courier New" w:cs="Courier New" w:hint="default"/>
+      </w:rPr>
+    </w:lvl>
+    <w:lvl w:ilvl="8" w:tplc="04090005" w:tentative="1">
+      <w:start w:val="1"/>
+      <w:numFmt w:val="bullet"/>
+      <w:lvlText w:val=""/>
+      <w:lvlJc w:val="left"/>
+      <w:pPr>
+        <w:ind w:left="6480" w:hanging="360"/>
+      </w:pPr>
+      <w:rPr>
+        <w:rFonts w:ascii="Wingdings" w:hAnsi="Wingdings" w:hint="default"/>
+      </w:rPr>
+    </w:lvl>
+  </w:abstractNum>
+  <w:num w:numId="1">
+    <w:abstractNumId w:val="1"/>
+  </w:num>
+  <w:num w:numId="2">
+    <w:abstractNumId w:val="0"/>
+  </w:num>
+</w:numbering>
 </file>
 
 <file path=word/styles.xml><?xml version="1.0" encoding="utf-8"?>
@@ -442,6 +1195,17 @@
     <w:semiHidden/>
     <w:unhideWhenUsed/>
   </w:style>
+  <w:style w:type="paragraph" w:styleId="ListParagraph">
+    <w:name w:val="List Paragraph"/>
+    <w:basedOn w:val="Normal"/>
+    <w:uiPriority w:val="34"/>
+    <w:qFormat/>
+    <w:rsid w:val="003C5842"/>
+    <w:pPr>
+      <w:ind w:left="720"/>
+      <w:contextualSpacing/>
+    </w:pPr>
+  </w:style>
 </w:styles>
 </file>
 
